--- a/resources/templates/dec_filiacao_nao_alfabetizado.docx
+++ b/resources/templates/dec_filiacao_nao_alfabetizado.docx
@@ -10,7 +10,225 @@
         <mc:AlternateContent>
           <mc:Choice Requires="wps">
             <w:drawing>
-              <wp:anchor distT="0" distB="0" distL="0" distR="0" simplePos="0" relativeHeight="27" behindDoc="0" locked="0" layoutInCell="0" allowOverlap="1" wp14:anchorId="03AFD7AE" wp14:editId="786C329B">
+              <wp:anchor distT="0" distB="0" distL="0" distR="0" simplePos="0" relativeHeight="19" behindDoc="0" locked="0" layoutInCell="0" allowOverlap="1" wp14:anchorId="1088406C" wp14:editId="2D05CF58">
+                <wp:simplePos x="0" y="0"/>
+                <wp:positionH relativeFrom="column">
+                  <wp:posOffset>1213485</wp:posOffset>
+                </wp:positionH>
+                <wp:positionV relativeFrom="paragraph">
+                  <wp:posOffset>4690110</wp:posOffset>
+                </wp:positionV>
+                <wp:extent cx="3990975" cy="259715"/>
+                <wp:effectExtent l="0" t="0" r="9525" b="6985"/>
+                <wp:wrapNone/>
+                <wp:docPr id="11" name="Text Frame 9"/>
+                <wp:cNvGraphicFramePr/>
+                <a:graphic xmlns:a="http://schemas.openxmlformats.org/drawingml/2006/main">
+                  <a:graphicData uri="http://schemas.microsoft.com/office/word/2010/wordprocessingShape">
+                    <wps:wsp>
+                      <wps:cNvSpPr/>
+                      <wps:spPr>
+                        <a:xfrm>
+                          <a:off x="0" y="0"/>
+                          <a:ext cx="3990975" cy="259715"/>
+                        </a:xfrm>
+                        <a:prstGeom prst="rect">
+                          <a:avLst/>
+                        </a:prstGeom>
+                        <a:noFill/>
+                        <a:ln w="0">
+                          <a:noFill/>
+                        </a:ln>
+                      </wps:spPr>
+                      <wps:style>
+                        <a:lnRef idx="0">
+                          <a:scrgbClr r="0" g="0" b="0"/>
+                        </a:lnRef>
+                        <a:fillRef idx="0">
+                          <a:scrgbClr r="0" g="0" b="0"/>
+                        </a:fillRef>
+                        <a:effectRef idx="0">
+                          <a:scrgbClr r="0" g="0" b="0"/>
+                        </a:effectRef>
+                        <a:fontRef idx="minor"/>
+                      </wps:style>
+                      <wps:txbx>
+                        <w:txbxContent>
+                          <w:p>
+                            <w:pPr>
+                              <w:pStyle w:val="FrameContents"/>
+                              <w:overflowPunct w:val="0"/>
+                              <w:rPr>
+                                <w:color w:val="000000"/>
+                              </w:rPr>
+                            </w:pPr>
+                            <w:r>
+                              <w:rPr>
+                                <w:rFonts w:ascii="Arial" w:hAnsi="Arial"/>
+                                <w:color w:val="000000"/>
+                              </w:rPr>
+                              <w:t>${CITY_HALL_ADDRESS}</w:t>
+                            </w:r>
+                          </w:p>
+                        </w:txbxContent>
+                      </wps:txbx>
+                      <wps:bodyPr wrap="square" lIns="0" tIns="0" rIns="0" bIns="0" anchor="t">
+                        <a:noAutofit/>
+                      </wps:bodyPr>
+                    </wps:wsp>
+                  </a:graphicData>
+                </a:graphic>
+                <wp14:sizeRelH relativeFrom="margin">
+                  <wp14:pctWidth>0</wp14:pctWidth>
+                </wp14:sizeRelH>
+              </wp:anchor>
+            </w:drawing>
+          </mc:Choice>
+          <mc:Fallback>
+            <w:pict>
+              <v:rect w14:anchorId="1088406C" id="Text Frame 9" o:spid="_x0000_s1026" style="position:absolute;margin-left:95.55pt;margin-top:369.3pt;width:314.25pt;height:20.45pt;z-index:19;visibility:visible;mso-wrap-style:square;mso-width-percent:0;mso-wrap-distance-left:0;mso-wrap-distance-top:0;mso-wrap-distance-right:0;mso-wrap-distance-bottom:0;mso-position-horizontal:absolute;mso-position-horizontal-relative:text;mso-position-vertical:absolute;mso-position-vertical-relative:text;mso-width-percent:0;mso-width-relative:margin;v-text-anchor:top" o:gfxdata="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" o:allowincell="f" filled="f" stroked="f" strokeweight="0">
+                <v:textbox inset="0,0,0,0">
+                  <w:txbxContent>
+                    <w:p>
+                      <w:pPr>
+                        <w:pStyle w:val="FrameContents"/>
+                        <w:overflowPunct w:val="0"/>
+                        <w:rPr>
+                          <w:color w:val="000000"/>
+                        </w:rPr>
+                      </w:pPr>
+                      <w:r>
+                        <w:rPr>
+                          <w:rFonts w:ascii="Arial" w:hAnsi="Arial"/>
+                          <w:color w:val="000000"/>
+                        </w:rPr>
+                        <w:t>${CITY_HALL_ADDRESS}</w:t>
+                      </w:r>
+                    </w:p>
+                  </w:txbxContent>
+                </v:textbox>
+              </v:rect>
+            </w:pict>
+          </mc:Fallback>
+        </mc:AlternateContent>
+      </w:r>
+      <w:r>
+        <w:rPr>
+          <w:noProof/>
+        </w:rPr>
+        <mc:AlternateContent>
+          <mc:Choice Requires="wps">
+            <w:drawing>
+              <wp:anchor distT="0" distB="0" distL="0" distR="0" simplePos="0" relativeHeight="9" behindDoc="0" locked="0" layoutInCell="0" allowOverlap="1" wp14:anchorId="52E99B2C" wp14:editId="7E904B80">
+                <wp:simplePos x="0" y="0"/>
+                <wp:positionH relativeFrom="column">
+                  <wp:posOffset>3318510</wp:posOffset>
+                </wp:positionH>
+                <wp:positionV relativeFrom="paragraph">
+                  <wp:posOffset>1718310</wp:posOffset>
+                </wp:positionV>
+                <wp:extent cx="3228975" cy="532765"/>
+                <wp:effectExtent l="0" t="0" r="9525" b="635"/>
+                <wp:wrapNone/>
+                <wp:docPr id="20" name="Text Frame 4"/>
+                <wp:cNvGraphicFramePr/>
+                <a:graphic xmlns:a="http://schemas.openxmlformats.org/drawingml/2006/main">
+                  <a:graphicData uri="http://schemas.microsoft.com/office/word/2010/wordprocessingShape">
+                    <wps:wsp>
+                      <wps:cNvSpPr/>
+                      <wps:spPr>
+                        <a:xfrm>
+                          <a:off x="0" y="0"/>
+                          <a:ext cx="3228975" cy="532765"/>
+                        </a:xfrm>
+                        <a:prstGeom prst="rect">
+                          <a:avLst/>
+                        </a:prstGeom>
+                        <a:noFill/>
+                        <a:ln w="0">
+                          <a:noFill/>
+                        </a:ln>
+                      </wps:spPr>
+                      <wps:style>
+                        <a:lnRef idx="0">
+                          <a:scrgbClr r="0" g="0" b="0"/>
+                        </a:lnRef>
+                        <a:fillRef idx="0">
+                          <a:scrgbClr r="0" g="0" b="0"/>
+                        </a:fillRef>
+                        <a:effectRef idx="0">
+                          <a:scrgbClr r="0" g="0" b="0"/>
+                        </a:effectRef>
+                        <a:fontRef idx="minor"/>
+                      </wps:style>
+                      <wps:txbx>
+                        <w:txbxContent>
+                          <w:p>
+                            <w:pPr>
+                              <w:pStyle w:val="FrameContents"/>
+                              <w:overflowPunct w:val="0"/>
+                              <w:rPr>
+                                <w:color w:val="000000"/>
+                              </w:rPr>
+                            </w:pPr>
+                            <w:r>
+                              <w:rPr>
+                                <w:rFonts w:ascii="Arial" w:hAnsi="Arial"/>
+                                <w:color w:val="000000"/>
+                              </w:rPr>
+                              <w:t>${ADDRESS}</w:t>
+                            </w:r>
+                          </w:p>
+                        </w:txbxContent>
+                      </wps:txbx>
+                      <wps:bodyPr wrap="square" lIns="0" tIns="0" rIns="0" bIns="0" anchor="t">
+                        <a:noAutofit/>
+                      </wps:bodyPr>
+                    </wps:wsp>
+                  </a:graphicData>
+                </a:graphic>
+                <wp14:sizeRelH relativeFrom="margin">
+                  <wp14:pctWidth>0</wp14:pctWidth>
+                </wp14:sizeRelH>
+              </wp:anchor>
+            </w:drawing>
+          </mc:Choice>
+          <mc:Fallback>
+            <w:pict>
+              <v:rect w14:anchorId="52E99B2C" id="Text Frame 4" o:spid="_x0000_s1027" style="position:absolute;margin-left:261.3pt;margin-top:135.3pt;width:254.25pt;height:41.95pt;z-index:9;visibility:visible;mso-wrap-style:square;mso-width-percent:0;mso-wrap-distance-left:0;mso-wrap-distance-top:0;mso-wrap-distance-right:0;mso-wrap-distance-bottom:0;mso-position-horizontal:absolute;mso-position-horizontal-relative:text;mso-position-vertical:absolute;mso-position-vertical-relative:text;mso-width-percent:0;mso-width-relative:margin;v-text-anchor:top" o:gfxdata="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" o:allowincell="f" filled="f" stroked="f" strokeweight="0">
+                <v:textbox inset="0,0,0,0">
+                  <w:txbxContent>
+                    <w:p>
+                      <w:pPr>
+                        <w:pStyle w:val="FrameContents"/>
+                        <w:overflowPunct w:val="0"/>
+                        <w:rPr>
+                          <w:color w:val="000000"/>
+                        </w:rPr>
+                      </w:pPr>
+                      <w:r>
+                        <w:rPr>
+                          <w:rFonts w:ascii="Arial" w:hAnsi="Arial"/>
+                          <w:color w:val="000000"/>
+                        </w:rPr>
+                        <w:t>${ADDRESS}</w:t>
+                      </w:r>
+                    </w:p>
+                  </w:txbxContent>
+                </v:textbox>
+              </v:rect>
+            </w:pict>
+          </mc:Fallback>
+        </mc:AlternateContent>
+      </w:r>
+      <w:r>
+        <w:rPr>
+          <w:noProof/>
+        </w:rPr>
+        <mc:AlternateContent>
+          <mc:Choice Requires="wps">
+            <w:drawing>
+              <wp:anchor distT="0" distB="0" distL="0" distR="0" simplePos="0" relativeHeight="27" behindDoc="0" locked="0" layoutInCell="0" allowOverlap="1" wp14:anchorId="03AFD7AE" wp14:editId="4C4A51B0">
                 <wp:simplePos x="0" y="0"/>
                 <wp:positionH relativeFrom="column">
                   <wp:posOffset>407670</wp:posOffset>
@@ -83,7 +301,7 @@
           </mc:Choice>
           <mc:Fallback>
             <w:pict>
-              <v:rect w14:anchorId="03AFD7AE" id="Text Frame 13" o:spid="_x0000_s1026" style="position:absolute;margin-left:32.1pt;margin-top:487.45pt;width:126.85pt;height:20.45pt;z-index:27;visibility:visible;mso-wrap-style:square;mso-wrap-distance-left:0;mso-wrap-distance-top:0;mso-wrap-distance-right:0;mso-wrap-distance-bottom:0;mso-position-horizontal:absolute;mso-position-horizontal-relative:text;mso-position-vertical:absolute;mso-position-vertical-relative:text;v-text-anchor:top" o:gfxdata="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" o:allowincell="f" filled="f" stroked="f" strokeweight="0">
+              <v:rect w14:anchorId="03AFD7AE" id="Text Frame 13" o:spid="_x0000_s1028" style="position:absolute;margin-left:32.1pt;margin-top:487.45pt;width:126.85pt;height:20.45pt;z-index:27;visibility:visible;mso-wrap-style:square;mso-wrap-distance-left:0;mso-wrap-distance-top:0;mso-wrap-distance-right:0;mso-wrap-distance-bottom:0;mso-position-horizontal:absolute;mso-position-horizontal-relative:text;mso-position-vertical:absolute;mso-position-vertical-relative:text;v-text-anchor:top" o:gfxdata="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" o:allowincell="f" filled="f" stroked="f" strokeweight="0">
                 <v:textbox inset="0,0,0,0">
                   <w:txbxContent>
                     <w:p>
@@ -100,112 +318,6 @@
                           <w:color w:val="000000"/>
                         </w:rPr>
                         <w:t>${CITY}</w:t>
-                      </w:r>
-                    </w:p>
-                  </w:txbxContent>
-                </v:textbox>
-              </v:rect>
-            </w:pict>
-          </mc:Fallback>
-        </mc:AlternateContent>
-      </w:r>
-      <w:r>
-        <w:rPr>
-          <w:noProof/>
-        </w:rPr>
-        <mc:AlternateContent>
-          <mc:Choice Requires="wps">
-            <w:drawing>
-              <wp:anchor distT="0" distB="0" distL="0" distR="0" simplePos="0" relativeHeight="19" behindDoc="0" locked="0" layoutInCell="0" allowOverlap="1" wp14:anchorId="1088406C" wp14:editId="2211113A">
-                <wp:simplePos x="0" y="0"/>
-                <wp:positionH relativeFrom="column">
-                  <wp:posOffset>1211580</wp:posOffset>
-                </wp:positionH>
-                <wp:positionV relativeFrom="paragraph">
-                  <wp:posOffset>4694555</wp:posOffset>
-                </wp:positionV>
-                <wp:extent cx="2416175" cy="259715"/>
-                <wp:effectExtent l="0" t="0" r="0" b="0"/>
-                <wp:wrapNone/>
-                <wp:docPr id="11" name="Text Frame 9"/>
-                <wp:cNvGraphicFramePr/>
-                <a:graphic xmlns:a="http://schemas.openxmlformats.org/drawingml/2006/main">
-                  <a:graphicData uri="http://schemas.microsoft.com/office/word/2010/wordprocessingShape">
-                    <wps:wsp>
-                      <wps:cNvSpPr/>
-                      <wps:spPr>
-                        <a:xfrm>
-                          <a:off x="0" y="0"/>
-                          <a:ext cx="2416175" cy="259715"/>
-                        </a:xfrm>
-                        <a:prstGeom prst="rect">
-                          <a:avLst/>
-                        </a:prstGeom>
-                        <a:noFill/>
-                        <a:ln w="0">
-                          <a:noFill/>
-                        </a:ln>
-                      </wps:spPr>
-                      <wps:style>
-                        <a:lnRef idx="0">
-                          <a:scrgbClr r="0" g="0" b="0"/>
-                        </a:lnRef>
-                        <a:fillRef idx="0">
-                          <a:scrgbClr r="0" g="0" b="0"/>
-                        </a:fillRef>
-                        <a:effectRef idx="0">
-                          <a:scrgbClr r="0" g="0" b="0"/>
-                        </a:effectRef>
-                        <a:fontRef idx="minor"/>
-                      </wps:style>
-                      <wps:txbx>
-                        <w:txbxContent>
-                          <w:p>
-                            <w:pPr>
-                              <w:pStyle w:val="FrameContents"/>
-                              <w:overflowPunct w:val="0"/>
-                              <w:rPr>
-                                <w:color w:val="000000"/>
-                              </w:rPr>
-                            </w:pPr>
-                            <w:r>
-                              <w:rPr>
-                                <w:rFonts w:ascii="Arial" w:hAnsi="Arial"/>
-                                <w:color w:val="000000"/>
-                              </w:rPr>
-                              <w:t>${CITY_HALL_ADDRESS}</w:t>
-                            </w:r>
-                          </w:p>
-                        </w:txbxContent>
-                      </wps:txbx>
-                      <wps:bodyPr lIns="0" tIns="0" rIns="0" bIns="0" anchor="t">
-                        <a:noAutofit/>
-                      </wps:bodyPr>
-                    </wps:wsp>
-                  </a:graphicData>
-                </a:graphic>
-              </wp:anchor>
-            </w:drawing>
-          </mc:Choice>
-          <mc:Fallback>
-            <w:pict>
-              <v:rect w14:anchorId="1088406C" id="Text Frame 9" o:spid="_x0000_s1027" style="position:absolute;margin-left:95.4pt;margin-top:369.65pt;width:190.25pt;height:20.45pt;z-index:19;visibility:visible;mso-wrap-style:square;mso-wrap-distance-left:0;mso-wrap-distance-top:0;mso-wrap-distance-right:0;mso-wrap-distance-bottom:0;mso-position-horizontal:absolute;mso-position-horizontal-relative:text;mso-position-vertical:absolute;mso-position-vertical-relative:text;v-text-anchor:top" o:gfxdata="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" o:allowincell="f" filled="f" stroked="f" strokeweight="0">
-                <v:textbox inset="0,0,0,0">
-                  <w:txbxContent>
-                    <w:p>
-                      <w:pPr>
-                        <w:pStyle w:val="FrameContents"/>
-                        <w:overflowPunct w:val="0"/>
-                        <w:rPr>
-                          <w:color w:val="000000"/>
-                        </w:rPr>
-                      </w:pPr>
-                      <w:r>
-                        <w:rPr>
-                          <w:rFonts w:ascii="Arial" w:hAnsi="Arial"/>
-                          <w:color w:val="000000"/>
-                        </w:rPr>
-                        <w:t>${CITY_HALL_ADDRESS}</w:t>
                       </w:r>
                     </w:p>
                   </w:txbxContent>
@@ -434,7 +546,7 @@
         <mc:AlternateContent>
           <mc:Choice Requires="wps">
             <w:drawing>
-              <wp:anchor distT="0" distB="0" distL="0" distR="0" simplePos="0" relativeHeight="11" behindDoc="0" locked="0" layoutInCell="0" allowOverlap="1" wp14:anchorId="35AEAE5C" wp14:editId="221C5D41">
+              <wp:anchor distT="0" distB="0" distL="0" distR="0" simplePos="0" relativeHeight="11" behindDoc="0" locked="0" layoutInCell="0" allowOverlap="1" wp14:anchorId="35AEAE5C" wp14:editId="2D95228D">
                 <wp:simplePos x="0" y="0"/>
                 <wp:positionH relativeFrom="column">
                   <wp:posOffset>991235</wp:posOffset>
@@ -507,7 +619,7 @@
           </mc:Choice>
           <mc:Fallback>
             <w:pict>
-              <v:rect w14:anchorId="35AEAE5C" id="Text Frame 5" o:spid="_x0000_s1030" style="position:absolute;margin-left:78.05pt;margin-top:222.3pt;width:413.2pt;height:39.55pt;z-index:11;visibility:visible;mso-wrap-style:square;mso-wrap-distance-left:0;mso-wrap-distance-top:0;mso-wrap-distance-right:0;mso-wrap-distance-bottom:0;mso-position-horizontal:absolute;mso-position-horizontal-relative:text;mso-position-vertical:absolute;mso-position-vertical-relative:text;v-text-anchor:top" o:gfxdata="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" o:allowincell="f" filled="f" stroked="f" strokeweight="0">
+              <v:rect w14:anchorId="35AEAE5C" id="Text Frame 5" o:spid="_x0000_s1031" style="position:absolute;margin-left:78.05pt;margin-top:222.3pt;width:413.2pt;height:39.55pt;z-index:11;visibility:visible;mso-wrap-style:square;mso-wrap-distance-left:0;mso-wrap-distance-top:0;mso-wrap-distance-right:0;mso-wrap-distance-bottom:0;mso-position-horizontal:absolute;mso-position-horizontal-relative:text;mso-position-vertical:absolute;mso-position-vertical-relative:text;v-text-anchor:top" o:gfxdata="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" o:allowincell="f" filled="f" stroked="f" strokeweight="0">
                 <v:textbox inset="0,0,0,0">
                   <w:txbxContent>
                     <w:p>
@@ -524,112 +636,6 @@
                           <w:color w:val="000000"/>
                         </w:rPr>
                         <w:t>${SOCIAL_REASON}</w:t>
-                      </w:r>
-                    </w:p>
-                  </w:txbxContent>
-                </v:textbox>
-              </v:rect>
-            </w:pict>
-          </mc:Fallback>
-        </mc:AlternateContent>
-      </w:r>
-      <w:r>
-        <w:rPr>
-          <w:noProof/>
-        </w:rPr>
-        <mc:AlternateContent>
-          <mc:Choice Requires="wps">
-            <w:drawing>
-              <wp:anchor distT="0" distB="0" distL="0" distR="0" simplePos="0" relativeHeight="9" behindDoc="0" locked="0" layoutInCell="0" allowOverlap="1" wp14:anchorId="52E99B2C" wp14:editId="65E0F789">
-                <wp:simplePos x="0" y="0"/>
-                <wp:positionH relativeFrom="column">
-                  <wp:posOffset>3314700</wp:posOffset>
-                </wp:positionH>
-                <wp:positionV relativeFrom="paragraph">
-                  <wp:posOffset>1715770</wp:posOffset>
-                </wp:positionV>
-                <wp:extent cx="2416175" cy="532765"/>
-                <wp:effectExtent l="0" t="0" r="0" b="0"/>
-                <wp:wrapNone/>
-                <wp:docPr id="20" name="Text Frame 4"/>
-                <wp:cNvGraphicFramePr/>
-                <a:graphic xmlns:a="http://schemas.openxmlformats.org/drawingml/2006/main">
-                  <a:graphicData uri="http://schemas.microsoft.com/office/word/2010/wordprocessingShape">
-                    <wps:wsp>
-                      <wps:cNvSpPr/>
-                      <wps:spPr>
-                        <a:xfrm>
-                          <a:off x="0" y="0"/>
-                          <a:ext cx="2416175" cy="532765"/>
-                        </a:xfrm>
-                        <a:prstGeom prst="rect">
-                          <a:avLst/>
-                        </a:prstGeom>
-                        <a:noFill/>
-                        <a:ln w="0">
-                          <a:noFill/>
-                        </a:ln>
-                      </wps:spPr>
-                      <wps:style>
-                        <a:lnRef idx="0">
-                          <a:scrgbClr r="0" g="0" b="0"/>
-                        </a:lnRef>
-                        <a:fillRef idx="0">
-                          <a:scrgbClr r="0" g="0" b="0"/>
-                        </a:fillRef>
-                        <a:effectRef idx="0">
-                          <a:scrgbClr r="0" g="0" b="0"/>
-                        </a:effectRef>
-                        <a:fontRef idx="minor"/>
-                      </wps:style>
-                      <wps:txbx>
-                        <w:txbxContent>
-                          <w:p>
-                            <w:pPr>
-                              <w:pStyle w:val="FrameContents"/>
-                              <w:overflowPunct w:val="0"/>
-                              <w:rPr>
-                                <w:color w:val="000000"/>
-                              </w:rPr>
-                            </w:pPr>
-                            <w:r>
-                              <w:rPr>
-                                <w:rFonts w:ascii="Arial" w:hAnsi="Arial"/>
-                                <w:color w:val="000000"/>
-                              </w:rPr>
-                              <w:t>${ADDRESS}</w:t>
-                            </w:r>
-                          </w:p>
-                        </w:txbxContent>
-                      </wps:txbx>
-                      <wps:bodyPr lIns="0" tIns="0" rIns="0" bIns="0" anchor="t">
-                        <a:noAutofit/>
-                      </wps:bodyPr>
-                    </wps:wsp>
-                  </a:graphicData>
-                </a:graphic>
-              </wp:anchor>
-            </w:drawing>
-          </mc:Choice>
-          <mc:Fallback>
-            <w:pict>
-              <v:rect w14:anchorId="52E99B2C" id="Text Frame 4" o:spid="_x0000_s1031" style="position:absolute;margin-left:261pt;margin-top:135.1pt;width:190.25pt;height:41.95pt;z-index:9;visibility:visible;mso-wrap-style:square;mso-wrap-distance-left:0;mso-wrap-distance-top:0;mso-wrap-distance-right:0;mso-wrap-distance-bottom:0;mso-position-horizontal:absolute;mso-position-horizontal-relative:text;mso-position-vertical:absolute;mso-position-vertical-relative:text;v-text-anchor:top" o:gfxdata="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" o:allowincell="f" filled="f" stroked="f" strokeweight="0">
-                <v:textbox inset="0,0,0,0">
-                  <w:txbxContent>
-                    <w:p>
-                      <w:pPr>
-                        <w:pStyle w:val="FrameContents"/>
-                        <w:overflowPunct w:val="0"/>
-                        <w:rPr>
-                          <w:color w:val="000000"/>
-                        </w:rPr>
-                      </w:pPr>
-                      <w:r>
-                        <w:rPr>
-                          <w:rFonts w:ascii="Arial" w:hAnsi="Arial"/>
-                          <w:color w:val="000000"/>
-                        </w:rPr>
-                        <w:t>${ADDRESS}</w:t>
                       </w:r>
                     </w:p>
                   </w:txbxContent>
